--- a/лекции/лекции_5сем/Лекция_02_Процессы.docx
+++ b/лекции/лекции_5сем/Лекция_02_Процессы.docx
@@ -1,6 +1,6 @@
 
 <file path=word/document.xml><?xml version="1.0" encoding="utf-8"?>
-<w:document xmlns:wpc="http://schemas.microsoft.com/office/word/2010/wordprocessingCanvas" xmlns:mc="http://schemas.openxmlformats.org/markup-compatibility/2006" xmlns:o="urn:schemas-microsoft-com:office:office" xmlns:r="http://schemas.openxmlformats.org/officeDocument/2006/relationships" xmlns:m="http://schemas.openxmlformats.org/officeDocument/2006/math" xmlns:v="urn:schemas-microsoft-com:vml" xmlns:wp14="http://schemas.microsoft.com/office/word/2010/wordprocessingDrawing" xmlns:wp="http://schemas.openxmlformats.org/drawingml/2006/wordprocessingDrawing" xmlns:w10="urn:schemas-microsoft-com:office:word" xmlns:w="http://schemas.openxmlformats.org/wordprocessingml/2006/main" xmlns:w14="http://schemas.microsoft.com/office/word/2010/wordml" xmlns:w15="http://schemas.microsoft.com/office/word/2012/wordml" xmlns:wpg="http://schemas.microsoft.com/office/word/2010/wordprocessingGroup" xmlns:wpi="http://schemas.microsoft.com/office/word/2010/wordprocessingInk" xmlns:wne="http://schemas.microsoft.com/office/word/2006/wordml" xmlns:wps="http://schemas.microsoft.com/office/word/2010/wordprocessingShape" mc:Ignorable="w14 w15 wp14">
+<w:document xmlns:wpc="http://schemas.microsoft.com/office/word/2010/wordprocessingCanvas" xmlns:cx="http://schemas.microsoft.com/office/drawing/2014/chartex" xmlns:cx1="http://schemas.microsoft.com/office/drawing/2015/9/8/chartex" xmlns:cx2="http://schemas.microsoft.com/office/drawing/2015/10/21/chartex" xmlns:cx3="http://schemas.microsoft.com/office/drawing/2016/5/9/chartex" xmlns:cx4="http://schemas.microsoft.com/office/drawing/2016/5/10/chartex" xmlns:cx5="http://schemas.microsoft.com/office/drawing/2016/5/11/chartex" xmlns:cx6="http://schemas.microsoft.com/office/drawing/2016/5/12/chartex" xmlns:cx7="http://schemas.microsoft.com/office/drawing/2016/5/13/chartex" xmlns:cx8="http://schemas.microsoft.com/office/drawing/2016/5/14/chartex" xmlns:mc="http://schemas.openxmlformats.org/markup-compatibility/2006" xmlns:aink="http://schemas.microsoft.com/office/drawing/2016/ink" xmlns:am3d="http://schemas.microsoft.com/office/drawing/2017/model3d" xmlns:o="urn:schemas-microsoft-com:office:office" xmlns:r="http://schemas.openxmlformats.org/officeDocument/2006/relationships" xmlns:m="http://schemas.openxmlformats.org/officeDocument/2006/math" xmlns:v="urn:schemas-microsoft-com:vml" xmlns:wp14="http://schemas.microsoft.com/office/word/2010/wordprocessingDrawing" xmlns:wp="http://schemas.openxmlformats.org/drawingml/2006/wordprocessingDrawing" xmlns:w10="urn:schemas-microsoft-com:office:word" xmlns:w="http://schemas.openxmlformats.org/wordprocessingml/2006/main" xmlns:w14="http://schemas.microsoft.com/office/word/2010/wordml" xmlns:w15="http://schemas.microsoft.com/office/word/2012/wordml" xmlns:w16cex="http://schemas.microsoft.com/office/word/2018/wordml/cex" xmlns:w16cid="http://schemas.microsoft.com/office/word/2016/wordml/cid" xmlns:w16="http://schemas.microsoft.com/office/word/2018/wordml" xmlns:w16sdtdh="http://schemas.microsoft.com/office/word/2020/wordml/sdtdatahash" xmlns:w16se="http://schemas.microsoft.com/office/word/2015/wordml/symex" xmlns:wpg="http://schemas.microsoft.com/office/word/2010/wordprocessingGroup" xmlns:wpi="http://schemas.microsoft.com/office/word/2010/wordprocessingInk" xmlns:wne="http://schemas.microsoft.com/office/word/2006/wordml" xmlns:wps="http://schemas.microsoft.com/office/word/2010/wordprocessingShape" mc:Ignorable="w14 w15 w16se w16cid w16 w16cex w16sdtdh wp14">
   <w:body>
     <w:p>
       <w:pPr>
@@ -156,7 +156,7 @@
         </w:rPr>
       </w:pPr>
       <w:r>
-        <w:object w:dxaOrig="9106" w:dyaOrig="7756">
+        <w:object w:dxaOrig="9106" w:dyaOrig="7756" w14:anchorId="1F241E02">
           <v:shapetype id="_x0000_t75" coordsize="21600,21600" o:spt="75" o:preferrelative="t" path="m@4@5l@4@11@9@11@9@5xe" filled="f" stroked="f">
             <v:stroke joinstyle="miter"/>
             <v:formulas>
@@ -179,7 +179,7 @@
           <v:shape id="_x0000_i1025" type="#_x0000_t75" style="width:273pt;height:213.75pt" o:ole="">
             <v:imagedata r:id="rId8" o:title=""/>
           </v:shape>
-          <o:OLEObject Type="Embed" ProgID="Visio.Drawing.15" ShapeID="_x0000_i1025" DrawAspect="Content" ObjectID="_1679776064" r:id="rId9"/>
+          <o:OLEObject Type="Embed" ProgID="Visio.Drawing.15" ShapeID="_x0000_i1025" DrawAspect="Content" ObjectID="_1748028229" r:id="rId9"/>
         </w:object>
       </w:r>
     </w:p>
@@ -619,11 +619,11 @@
         <w:jc w:val="both"/>
       </w:pPr>
       <w:r>
-        <w:object w:dxaOrig="9466" w:dyaOrig="8281">
+        <w:object w:dxaOrig="9466" w:dyaOrig="8281" w14:anchorId="479FFF4E">
           <v:shape id="_x0000_i1026" type="#_x0000_t75" style="width:378.75pt;height:206.25pt" o:ole="">
             <v:imagedata r:id="rId10" o:title=""/>
           </v:shape>
-          <o:OLEObject Type="Embed" ProgID="Visio.Drawing.15" ShapeID="_x0000_i1026" DrawAspect="Content" ObjectID="_1679776065" r:id="rId11"/>
+          <o:OLEObject Type="Embed" ProgID="Visio.Drawing.15" ShapeID="_x0000_i1026" DrawAspect="Content" ObjectID="_1748028230" r:id="rId11"/>
         </w:object>
       </w:r>
     </w:p>
@@ -642,11 +642,11 @@
         </w:rPr>
       </w:pPr>
       <w:r>
-        <w:object w:dxaOrig="6751" w:dyaOrig="13966">
+        <w:object w:dxaOrig="6751" w:dyaOrig="13966" w14:anchorId="60121F3D">
           <v:shape id="_x0000_i1027" type="#_x0000_t75" style="width:238.5pt;height:291.75pt" o:ole="">
             <v:imagedata r:id="rId12" o:title=""/>
           </v:shape>
-          <o:OLEObject Type="Embed" ProgID="Visio.Drawing.15" ShapeID="_x0000_i1027" DrawAspect="Content" ObjectID="_1679776066" r:id="rId13"/>
+          <o:OLEObject Type="Embed" ProgID="Visio.Drawing.15" ShapeID="_x0000_i1027" DrawAspect="Content" ObjectID="_1748028231" r:id="rId13"/>
         </w:object>
       </w:r>
     </w:p>
@@ -1254,7 +1254,7 @@
           <w:lang w:eastAsia="ru-RU"/>
         </w:rPr>
         <w:drawing>
-          <wp:inline distT="0" distB="0" distL="0" distR="0">
+          <wp:inline distT="0" distB="0" distL="0" distR="0" wp14:anchorId="32454113" wp14:editId="25DE4E8B">
             <wp:extent cx="5931535" cy="2122805"/>
             <wp:effectExtent l="19050" t="19050" r="12065" b="10795"/>
             <wp:docPr id="31" name="Рисунок 31"/>
@@ -2127,11 +2127,11 @@
         </w:rPr>
       </w:pPr>
       <w:r>
-        <w:object w:dxaOrig="3090" w:dyaOrig="4321">
+        <w:object w:dxaOrig="3090" w:dyaOrig="4321" w14:anchorId="5C77FFC3">
           <v:shape id="_x0000_i1028" type="#_x0000_t75" style="width:154.5pt;height:3in" o:ole="">
             <v:imagedata r:id="rId15" o:title=""/>
           </v:shape>
-          <o:OLEObject Type="Embed" ProgID="Visio.Drawing.15" ShapeID="_x0000_i1028" DrawAspect="Content" ObjectID="_1679776067" r:id="rId16"/>
+          <o:OLEObject Type="Embed" ProgID="Visio.Drawing.15" ShapeID="_x0000_i1028" DrawAspect="Content" ObjectID="_1748028232" r:id="rId16"/>
         </w:object>
       </w:r>
     </w:p>
@@ -2620,7 +2620,7 @@
           <w:lang w:eastAsia="ru-RU"/>
         </w:rPr>
         <w:drawing>
-          <wp:inline distT="0" distB="0" distL="0" distR="0">
+          <wp:inline distT="0" distB="0" distL="0" distR="0" wp14:anchorId="029BD0CF" wp14:editId="2EA63711">
             <wp:extent cx="5936615" cy="2415540"/>
             <wp:effectExtent l="19050" t="19050" r="26035" b="22860"/>
             <wp:docPr id="32" name="Рисунок 32"/>
@@ -2836,7 +2836,7 @@
           <w:lang w:eastAsia="ru-RU"/>
         </w:rPr>
         <w:drawing>
-          <wp:inline distT="0" distB="0" distL="0" distR="0">
+          <wp:inline distT="0" distB="0" distL="0" distR="0" wp14:anchorId="399B64EA" wp14:editId="197B3868">
             <wp:extent cx="5940425" cy="2566307"/>
             <wp:effectExtent l="0" t="0" r="3175" b="5715"/>
             <wp:docPr id="33" name="Рисунок 33"/>
@@ -3074,7 +3074,7 @@
           <w:lang w:eastAsia="ru-RU"/>
         </w:rPr>
         <w:drawing>
-          <wp:inline distT="0" distB="0" distL="0" distR="0">
+          <wp:inline distT="0" distB="0" distL="0" distR="0" wp14:anchorId="272FA7A1" wp14:editId="6A3E87A7">
             <wp:extent cx="4070985" cy="2401570"/>
             <wp:effectExtent l="19050" t="19050" r="24765" b="17780"/>
             <wp:docPr id="2" name="Рисунок 2"/>
@@ -3161,7 +3161,7 @@
           <w:lang w:eastAsia="ru-RU"/>
         </w:rPr>
         <w:drawing>
-          <wp:inline distT="0" distB="0" distL="0" distR="0">
+          <wp:inline distT="0" distB="0" distL="0" distR="0" wp14:anchorId="7BE70C66" wp14:editId="69D3931F">
             <wp:extent cx="5931535" cy="2973705"/>
             <wp:effectExtent l="19050" t="19050" r="12065" b="17145"/>
             <wp:docPr id="1" name="Рисунок 1"/>
@@ -3230,7 +3230,7 @@
           <w:lang w:eastAsia="ru-RU"/>
         </w:rPr>
         <w:drawing>
-          <wp:inline distT="0" distB="0" distL="0" distR="0">
+          <wp:inline distT="0" distB="0" distL="0" distR="0" wp14:anchorId="74C00604" wp14:editId="05B3CE07">
             <wp:extent cx="5939790" cy="1685925"/>
             <wp:effectExtent l="19050" t="19050" r="22860" b="28575"/>
             <wp:docPr id="4" name="Рисунок 4"/>
@@ -3300,7 +3300,7 @@
         </w:rPr>
         <w:lastRenderedPageBreak/>
         <w:drawing>
-          <wp:inline distT="0" distB="0" distL="0" distR="0">
+          <wp:inline distT="0" distB="0" distL="0" distR="0" wp14:anchorId="5DF39EB5" wp14:editId="661C807C">
             <wp:extent cx="5915771" cy="2734945"/>
             <wp:effectExtent l="19050" t="19050" r="27940" b="27305"/>
             <wp:docPr id="3" name="Рисунок 3"/>
@@ -3484,7 +3484,7 @@
           <w:lang w:eastAsia="ru-RU"/>
         </w:rPr>
         <w:drawing>
-          <wp:inline distT="0" distB="0" distL="0" distR="0">
+          <wp:inline distT="0" distB="0" distL="0" distR="0" wp14:anchorId="6E7A031D" wp14:editId="59D66938">
             <wp:extent cx="3657600" cy="2799080"/>
             <wp:effectExtent l="19050" t="19050" r="19050" b="20320"/>
             <wp:docPr id="7" name="Рисунок 7"/>
@@ -3554,7 +3554,7 @@
           <w:lang w:eastAsia="ru-RU"/>
         </w:rPr>
         <w:drawing>
-          <wp:inline distT="0" distB="0" distL="0" distR="0">
+          <wp:inline distT="0" distB="0" distL="0" distR="0" wp14:anchorId="118F6296" wp14:editId="44C5D4C8">
             <wp:extent cx="5940425" cy="2004061"/>
             <wp:effectExtent l="19050" t="19050" r="22225" b="15240"/>
             <wp:docPr id="5" name="Рисунок 5"/>
@@ -3625,7 +3625,7 @@
         </w:rPr>
         <w:lastRenderedPageBreak/>
         <w:drawing>
-          <wp:inline distT="0" distB="0" distL="0" distR="0">
+          <wp:inline distT="0" distB="0" distL="0" distR="0" wp14:anchorId="7480D0A6" wp14:editId="0CD161E6">
             <wp:extent cx="5940425" cy="2540386"/>
             <wp:effectExtent l="19050" t="19050" r="22225" b="12700"/>
             <wp:docPr id="6" name="Рисунок 6"/>
@@ -3779,7 +3779,7 @@
           <w:lang w:eastAsia="ru-RU"/>
         </w:rPr>
         <w:drawing>
-          <wp:inline distT="0" distB="0" distL="0" distR="0">
+          <wp:inline distT="0" distB="0" distL="0" distR="0" wp14:anchorId="57A5761E" wp14:editId="01B13445">
             <wp:extent cx="5931535" cy="3657600"/>
             <wp:effectExtent l="19050" t="19050" r="12065" b="19050"/>
             <wp:docPr id="8" name="Рисунок 8"/>
@@ -3850,7 +3850,7 @@
         </w:rPr>
         <w:lastRenderedPageBreak/>
         <w:drawing>
-          <wp:inline distT="0" distB="0" distL="0" distR="0">
+          <wp:inline distT="0" distB="0" distL="0" distR="0" wp14:anchorId="062EE69B" wp14:editId="505169E1">
             <wp:extent cx="5931535" cy="2560320"/>
             <wp:effectExtent l="19050" t="19050" r="12065" b="11430"/>
             <wp:docPr id="9" name="Рисунок 9"/>
@@ -3920,7 +3920,7 @@
           <w:lang w:eastAsia="ru-RU"/>
         </w:rPr>
         <w:drawing>
-          <wp:inline distT="0" distB="0" distL="0" distR="0">
+          <wp:inline distT="0" distB="0" distL="0" distR="0" wp14:anchorId="5E57B598" wp14:editId="65DE631B">
             <wp:extent cx="5939790" cy="1987550"/>
             <wp:effectExtent l="19050" t="19050" r="22860" b="12700"/>
             <wp:docPr id="10" name="Рисунок 10"/>
@@ -4010,7 +4010,7 @@
           <w:lang w:eastAsia="ru-RU"/>
         </w:rPr>
         <w:drawing>
-          <wp:inline distT="0" distB="0" distL="0" distR="0">
+          <wp:inline distT="0" distB="0" distL="0" distR="0" wp14:anchorId="1F8CE950" wp14:editId="7BDF681E">
             <wp:extent cx="5939790" cy="3517900"/>
             <wp:effectExtent l="19050" t="19050" r="22860" b="25400"/>
             <wp:docPr id="12" name="Рисунок 12"/>
@@ -4081,7 +4081,7 @@
         </w:rPr>
         <w:lastRenderedPageBreak/>
         <w:drawing>
-          <wp:inline distT="0" distB="0" distL="0" distR="0">
+          <wp:inline distT="0" distB="0" distL="0" distR="0" wp14:anchorId="44AA40BB" wp14:editId="52822D42">
             <wp:extent cx="5938685" cy="1485900"/>
             <wp:effectExtent l="19050" t="19050" r="24130" b="19050"/>
             <wp:docPr id="13" name="Рисунок 13"/>
@@ -4275,7 +4275,7 @@
           <w:lang w:eastAsia="ru-RU"/>
         </w:rPr>
         <w:drawing>
-          <wp:inline distT="0" distB="0" distL="0" distR="0">
+          <wp:inline distT="0" distB="0" distL="0" distR="0" wp14:anchorId="670F2952" wp14:editId="4BB121A7">
             <wp:extent cx="4235411" cy="3393440"/>
             <wp:effectExtent l="0" t="0" r="0" b="0"/>
             <wp:docPr id="14" name="Рисунок 14"/>
@@ -4345,7 +4345,7 @@
           <w:lang w:eastAsia="ru-RU"/>
         </w:rPr>
         <w:drawing>
-          <wp:inline distT="0" distB="0" distL="0" distR="0">
+          <wp:inline distT="0" distB="0" distL="0" distR="0" wp14:anchorId="6564EEF7" wp14:editId="6C3057C3">
             <wp:extent cx="5939871" cy="1995777"/>
             <wp:effectExtent l="19050" t="19050" r="22860" b="24130"/>
             <wp:docPr id="11" name="Рисунок 11"/>
@@ -4501,7 +4501,7 @@
           <w:lang w:eastAsia="ru-RU"/>
         </w:rPr>
         <w:drawing>
-          <wp:inline distT="0" distB="0" distL="0" distR="0">
+          <wp:inline distT="0" distB="0" distL="0" distR="0" wp14:anchorId="15A3D279" wp14:editId="48CE1E89">
             <wp:extent cx="4067298" cy="3041518"/>
             <wp:effectExtent l="19050" t="19050" r="9525" b="26035"/>
             <wp:docPr id="18" name="Рисунок 18"/>
@@ -4560,7 +4560,7 @@
           <w:lang w:eastAsia="ru-RU"/>
         </w:rPr>
         <w:drawing>
-          <wp:inline distT="0" distB="0" distL="0" distR="0">
+          <wp:inline distT="0" distB="0" distL="0" distR="0" wp14:anchorId="2676388D" wp14:editId="20643757">
             <wp:extent cx="5939730" cy="2125683"/>
             <wp:effectExtent l="0" t="0" r="4445" b="8255"/>
             <wp:docPr id="19" name="Рисунок 19"/>
@@ -4627,7 +4627,7 @@
           <w:lang w:eastAsia="ru-RU"/>
         </w:rPr>
         <w:drawing>
-          <wp:inline distT="0" distB="0" distL="0" distR="0">
+          <wp:inline distT="0" distB="0" distL="0" distR="0" wp14:anchorId="3FABCE56" wp14:editId="3D1788E4">
             <wp:extent cx="5913911" cy="1299832"/>
             <wp:effectExtent l="0" t="0" r="0" b="0"/>
             <wp:docPr id="20" name="Рисунок 20"/>
@@ -4768,7 +4768,7 @@
         </w:rPr>
         <w:lastRenderedPageBreak/>
         <w:drawing>
-          <wp:inline distT="0" distB="0" distL="0" distR="0">
+          <wp:inline distT="0" distB="0" distL="0" distR="0" wp14:anchorId="4AEB6FE4" wp14:editId="4530483B">
             <wp:extent cx="4375785" cy="3449782"/>
             <wp:effectExtent l="19050" t="19050" r="24765" b="17780"/>
             <wp:docPr id="21" name="Рисунок 21"/>
@@ -4836,7 +4836,7 @@
           <w:lang w:eastAsia="ru-RU"/>
         </w:rPr>
         <w:drawing>
-          <wp:inline distT="0" distB="0" distL="0" distR="0">
+          <wp:inline distT="0" distB="0" distL="0" distR="0" wp14:anchorId="684FE76F" wp14:editId="5C6E6BA8">
             <wp:extent cx="5940425" cy="1831953"/>
             <wp:effectExtent l="19050" t="19050" r="22225" b="16510"/>
             <wp:docPr id="22" name="Рисунок 22"/>
@@ -4904,7 +4904,7 @@
           <w:lang w:eastAsia="ru-RU"/>
         </w:rPr>
         <w:drawing>
-          <wp:inline distT="0" distB="0" distL="0" distR="0">
+          <wp:inline distT="0" distB="0" distL="0" distR="0" wp14:anchorId="1325002C" wp14:editId="0D84604B">
             <wp:extent cx="5991101" cy="1271905"/>
             <wp:effectExtent l="19050" t="19050" r="10160" b="23495"/>
             <wp:docPr id="23" name="Рисунок 23"/>
@@ -5093,7 +5093,7 @@
           <w:lang w:eastAsia="ru-RU"/>
         </w:rPr>
         <w:drawing>
-          <wp:inline distT="0" distB="0" distL="0" distR="0">
+          <wp:inline distT="0" distB="0" distL="0" distR="0" wp14:anchorId="2A6EDB97" wp14:editId="79EAE820">
             <wp:extent cx="5935345" cy="4044950"/>
             <wp:effectExtent l="19050" t="19050" r="27305" b="12700"/>
             <wp:docPr id="15" name="Рисунок 15"/>
@@ -5161,7 +5161,7 @@
           <w:lang w:eastAsia="ru-RU"/>
         </w:rPr>
         <w:drawing>
-          <wp:inline distT="0" distB="0" distL="0" distR="0">
+          <wp:inline distT="0" distB="0" distL="0" distR="0" wp14:anchorId="43D7FD46" wp14:editId="501C44C4">
             <wp:extent cx="5093970" cy="3792220"/>
             <wp:effectExtent l="19050" t="19050" r="11430" b="17780"/>
             <wp:docPr id="16" name="Рисунок 16"/>
@@ -5230,7 +5230,7 @@
         </w:rPr>
         <w:lastRenderedPageBreak/>
         <w:drawing>
-          <wp:inline distT="0" distB="0" distL="0" distR="0">
+          <wp:inline distT="0" distB="0" distL="0" distR="0" wp14:anchorId="6786E0FA" wp14:editId="3C71C57D">
             <wp:extent cx="5104933" cy="4718050"/>
             <wp:effectExtent l="19050" t="19050" r="19685" b="25400"/>
             <wp:docPr id="17" name="Рисунок 17"/>
@@ -5379,7 +5379,7 @@
           <w:lang w:eastAsia="ru-RU"/>
         </w:rPr>
         <w:drawing>
-          <wp:inline distT="0" distB="0" distL="0" distR="0">
+          <wp:inline distT="0" distB="0" distL="0" distR="0" wp14:anchorId="73B2311C" wp14:editId="1613042C">
             <wp:extent cx="5940425" cy="2762967"/>
             <wp:effectExtent l="19050" t="19050" r="22225" b="18415"/>
             <wp:docPr id="24" name="Рисунок 24"/>
@@ -5631,7 +5631,7 @@
           <w:lang w:eastAsia="ru-RU"/>
         </w:rPr>
         <w:drawing>
-          <wp:inline distT="0" distB="0" distL="0" distR="0">
+          <wp:inline distT="0" distB="0" distL="0" distR="0" wp14:anchorId="7293CF58" wp14:editId="2B864820">
             <wp:extent cx="5939848" cy="1719618"/>
             <wp:effectExtent l="19050" t="19050" r="22860" b="13970"/>
             <wp:docPr id="25" name="Рисунок 25"/>
@@ -5700,7 +5700,7 @@
           <w:lang w:eastAsia="ru-RU"/>
         </w:rPr>
         <w:drawing>
-          <wp:inline distT="0" distB="0" distL="0" distR="0">
+          <wp:inline distT="0" distB="0" distL="0" distR="0" wp14:anchorId="5989AF7E" wp14:editId="121E53A3">
             <wp:extent cx="2627194" cy="3696939"/>
             <wp:effectExtent l="19050" t="19050" r="20955" b="18415"/>
             <wp:docPr id="26" name="Рисунок 26"/>
@@ -5759,7 +5759,7 @@
           <w:lang w:eastAsia="ru-RU"/>
         </w:rPr>
         <w:drawing>
-          <wp:inline distT="0" distB="0" distL="0" distR="0">
+          <wp:inline distT="0" distB="0" distL="0" distR="0" wp14:anchorId="307B460B" wp14:editId="043AE5D2">
             <wp:extent cx="3193415" cy="3702658"/>
             <wp:effectExtent l="19050" t="19050" r="26035" b="12700"/>
             <wp:docPr id="27" name="Рисунок 27"/>
@@ -5828,7 +5828,7 @@
           <w:lang w:eastAsia="ru-RU"/>
         </w:rPr>
         <w:drawing>
-          <wp:inline distT="0" distB="0" distL="0" distR="0">
+          <wp:inline distT="0" distB="0" distL="0" distR="0" wp14:anchorId="628F6A40" wp14:editId="32EC0599">
             <wp:extent cx="2897579" cy="2905694"/>
             <wp:effectExtent l="0" t="0" r="0" b="9525"/>
             <wp:docPr id="28" name="Рисунок 28"/>
@@ -5894,7 +5894,7 @@
           <w:lang w:eastAsia="ru-RU"/>
         </w:rPr>
         <w:drawing>
-          <wp:inline distT="0" distB="0" distL="0" distR="0">
+          <wp:inline distT="0" distB="0" distL="0" distR="0" wp14:anchorId="239F8B16" wp14:editId="3AA78FED">
             <wp:extent cx="2820389" cy="2913710"/>
             <wp:effectExtent l="0" t="0" r="0" b="1270"/>
             <wp:docPr id="29" name="Рисунок 29"/>
@@ -5997,7 +5997,7 @@
           <w:lang w:eastAsia="ru-RU"/>
         </w:rPr>
         <w:drawing>
-          <wp:inline distT="0" distB="0" distL="0" distR="0">
+          <wp:inline distT="0" distB="0" distL="0" distR="0" wp14:anchorId="49495522" wp14:editId="1D53D19F">
             <wp:extent cx="2861945" cy="3081647"/>
             <wp:effectExtent l="19050" t="19050" r="14605" b="24130"/>
             <wp:docPr id="30" name="Рисунок 30"/>
@@ -6136,7 +6136,7 @@
           <w:lang w:eastAsia="ru-RU"/>
         </w:rPr>
         <w:drawing>
-          <wp:inline distT="0" distB="0" distL="0" distR="0">
+          <wp:inline distT="0" distB="0" distL="0" distR="0" wp14:anchorId="339D7331" wp14:editId="3A58DBA5">
             <wp:extent cx="4540250" cy="3454400"/>
             <wp:effectExtent l="19050" t="19050" r="0" b="0"/>
             <wp:docPr id="37" name="Рисунок 37"/>
@@ -6206,7 +6206,7 @@
         </w:rPr>
         <w:lastRenderedPageBreak/>
         <w:drawing>
-          <wp:inline distT="0" distB="0" distL="0" distR="0">
+          <wp:inline distT="0" distB="0" distL="0" distR="0" wp14:anchorId="7DEF0F4C" wp14:editId="572AC5F4">
             <wp:extent cx="5022215" cy="2422525"/>
             <wp:effectExtent l="19050" t="19050" r="26035" b="15875"/>
             <wp:docPr id="35" name="Рисунок 35"/>
@@ -6275,7 +6275,7 @@
           <w:lang w:eastAsia="ru-RU"/>
         </w:rPr>
         <w:drawing>
-          <wp:inline distT="0" distB="0" distL="0" distR="0">
+          <wp:inline distT="0" distB="0" distL="0" distR="0" wp14:anchorId="1EF8F87C" wp14:editId="50617487">
             <wp:extent cx="3432412" cy="2408458"/>
             <wp:effectExtent l="0" t="0" r="0" b="0"/>
             <wp:docPr id="36" name="Рисунок 36"/>
@@ -6342,7 +6342,7 @@
           <w:lang w:eastAsia="ru-RU"/>
         </w:rPr>
         <w:drawing>
-          <wp:inline distT="0" distB="0" distL="0" distR="0">
+          <wp:inline distT="0" distB="0" distL="0" distR="0" wp14:anchorId="45C043D2" wp14:editId="7BF6B4E3">
             <wp:extent cx="5940425" cy="1029062"/>
             <wp:effectExtent l="0" t="0" r="3175" b="0"/>
             <wp:docPr id="34" name="Рисунок 34"/>
@@ -7034,8 +7034,6 @@
         </w:rPr>
         <w:t>потока</w:t>
       </w:r>
-      <w:bookmarkStart w:id="0" w:name="_GoBack"/>
-      <w:bookmarkEnd w:id="0"/>
       <w:r>
         <w:rPr>
           <w:rFonts w:ascii="Courier New" w:hAnsi="Courier New" w:cs="Courier New"/>
@@ -7317,175 +7315,7 @@
     <w:p>
       <w:pPr>
         <w:pStyle w:val="a3"/>
-        <w:numPr>
-          <w:ilvl w:val="0"/>
-          <w:numId w:val="7"/>
-        </w:numPr>
-        <w:jc w:val="both"/>
-        <w:rPr>
-          <w:rFonts w:ascii="Courier New" w:hAnsi="Courier New" w:cs="Courier New"/>
-          <w:sz w:val="28"/>
-          <w:szCs w:val="28"/>
-        </w:rPr>
-      </w:pPr>
-    </w:p>
-    <w:p>
-      <w:pPr>
-        <w:pStyle w:val="a3"/>
-        <w:numPr>
-          <w:ilvl w:val="0"/>
-          <w:numId w:val="7"/>
-        </w:numPr>
-        <w:jc w:val="both"/>
-        <w:rPr>
-          <w:rFonts w:ascii="Courier New" w:hAnsi="Courier New" w:cs="Courier New"/>
-          <w:sz w:val="28"/>
-          <w:szCs w:val="28"/>
-        </w:rPr>
-      </w:pPr>
-    </w:p>
-    <w:p>
-      <w:pPr>
-        <w:pStyle w:val="a3"/>
-        <w:numPr>
-          <w:ilvl w:val="0"/>
-          <w:numId w:val="7"/>
-        </w:numPr>
-        <w:jc w:val="both"/>
-        <w:rPr>
-          <w:rFonts w:ascii="Courier New" w:hAnsi="Courier New" w:cs="Courier New"/>
-          <w:sz w:val="28"/>
-          <w:szCs w:val="28"/>
-        </w:rPr>
-      </w:pPr>
-    </w:p>
-    <w:p>
-      <w:pPr>
-        <w:pStyle w:val="a3"/>
-        <w:numPr>
-          <w:ilvl w:val="0"/>
-          <w:numId w:val="7"/>
-        </w:numPr>
-        <w:jc w:val="both"/>
-        <w:rPr>
-          <w:rFonts w:ascii="Courier New" w:hAnsi="Courier New" w:cs="Courier New"/>
-          <w:sz w:val="28"/>
-          <w:szCs w:val="28"/>
-        </w:rPr>
-      </w:pPr>
-    </w:p>
-    <w:p>
-      <w:pPr>
-        <w:pStyle w:val="a3"/>
-        <w:numPr>
-          <w:ilvl w:val="0"/>
-          <w:numId w:val="7"/>
-        </w:numPr>
-        <w:jc w:val="both"/>
-        <w:rPr>
-          <w:rFonts w:ascii="Courier New" w:hAnsi="Courier New" w:cs="Courier New"/>
-          <w:sz w:val="28"/>
-          <w:szCs w:val="28"/>
-        </w:rPr>
-      </w:pPr>
-    </w:p>
-    <w:p>
-      <w:pPr>
-        <w:pStyle w:val="a3"/>
-        <w:numPr>
-          <w:ilvl w:val="0"/>
-          <w:numId w:val="7"/>
-        </w:numPr>
-        <w:jc w:val="both"/>
-        <w:rPr>
-          <w:rFonts w:ascii="Courier New" w:hAnsi="Courier New" w:cs="Courier New"/>
-          <w:sz w:val="28"/>
-          <w:szCs w:val="28"/>
-        </w:rPr>
-      </w:pPr>
-    </w:p>
-    <w:p>
-      <w:pPr>
-        <w:pStyle w:val="a3"/>
-        <w:numPr>
-          <w:ilvl w:val="0"/>
-          <w:numId w:val="7"/>
-        </w:numPr>
-        <w:jc w:val="both"/>
-        <w:rPr>
-          <w:rFonts w:ascii="Courier New" w:hAnsi="Courier New" w:cs="Courier New"/>
-          <w:sz w:val="28"/>
-          <w:szCs w:val="28"/>
-        </w:rPr>
-      </w:pPr>
-    </w:p>
-    <w:p>
-      <w:pPr>
-        <w:pStyle w:val="a3"/>
-        <w:numPr>
-          <w:ilvl w:val="0"/>
-          <w:numId w:val="7"/>
-        </w:numPr>
-        <w:jc w:val="both"/>
-        <w:rPr>
-          <w:rFonts w:ascii="Courier New" w:hAnsi="Courier New" w:cs="Courier New"/>
-          <w:sz w:val="28"/>
-          <w:szCs w:val="28"/>
-        </w:rPr>
-      </w:pPr>
-    </w:p>
-    <w:p>
-      <w:pPr>
-        <w:pStyle w:val="a3"/>
-        <w:numPr>
-          <w:ilvl w:val="0"/>
-          <w:numId w:val="7"/>
-        </w:numPr>
-        <w:jc w:val="both"/>
-        <w:rPr>
-          <w:rFonts w:ascii="Courier New" w:hAnsi="Courier New" w:cs="Courier New"/>
-          <w:sz w:val="28"/>
-          <w:szCs w:val="28"/>
-        </w:rPr>
-      </w:pPr>
-    </w:p>
-    <w:p>
-      <w:pPr>
-        <w:pStyle w:val="a3"/>
-        <w:numPr>
-          <w:ilvl w:val="0"/>
-          <w:numId w:val="7"/>
-        </w:numPr>
-        <w:jc w:val="both"/>
-        <w:rPr>
-          <w:rFonts w:ascii="Courier New" w:hAnsi="Courier New" w:cs="Courier New"/>
-          <w:sz w:val="28"/>
-          <w:szCs w:val="28"/>
-        </w:rPr>
-      </w:pPr>
-    </w:p>
-    <w:p>
-      <w:pPr>
-        <w:pStyle w:val="a3"/>
-        <w:numPr>
-          <w:ilvl w:val="0"/>
-          <w:numId w:val="7"/>
-        </w:numPr>
-        <w:jc w:val="both"/>
-        <w:rPr>
-          <w:rFonts w:ascii="Courier New" w:hAnsi="Courier New" w:cs="Courier New"/>
-          <w:sz w:val="28"/>
-          <w:szCs w:val="28"/>
-        </w:rPr>
-      </w:pPr>
-    </w:p>
-    <w:p>
-      <w:pPr>
-        <w:pStyle w:val="a3"/>
-        <w:numPr>
-          <w:ilvl w:val="0"/>
-          <w:numId w:val="7"/>
-        </w:numPr>
+        <w:ind w:left="360"/>
         <w:jc w:val="both"/>
         <w:rPr>
           <w:rFonts w:ascii="Courier New" w:hAnsi="Courier New" w:cs="Courier New"/>
@@ -7516,7 +7346,7 @@
 </file>
 
 <file path=word/endnotes.xml><?xml version="1.0" encoding="utf-8"?>
-<w:endnotes xmlns:wpc="http://schemas.microsoft.com/office/word/2010/wordprocessingCanvas" xmlns:mc="http://schemas.openxmlformats.org/markup-compatibility/2006" xmlns:o="urn:schemas-microsoft-com:office:office" xmlns:r="http://schemas.openxmlformats.org/officeDocument/2006/relationships" xmlns:m="http://schemas.openxmlformats.org/officeDocument/2006/math" xmlns:v="urn:schemas-microsoft-com:vml" xmlns:wp14="http://schemas.microsoft.com/office/word/2010/wordprocessingDrawing" xmlns:wp="http://schemas.openxmlformats.org/drawingml/2006/wordprocessingDrawing" xmlns:w10="urn:schemas-microsoft-com:office:word" xmlns:w="http://schemas.openxmlformats.org/wordprocessingml/2006/main" xmlns:w14="http://schemas.microsoft.com/office/word/2010/wordml" xmlns:w15="http://schemas.microsoft.com/office/word/2012/wordml" xmlns:wpg="http://schemas.microsoft.com/office/word/2010/wordprocessingGroup" xmlns:wpi="http://schemas.microsoft.com/office/word/2010/wordprocessingInk" xmlns:wne="http://schemas.microsoft.com/office/word/2006/wordml" xmlns:wps="http://schemas.microsoft.com/office/word/2010/wordprocessingShape" mc:Ignorable="w14 w15 wp14">
+<w:endnotes xmlns:wpc="http://schemas.microsoft.com/office/word/2010/wordprocessingCanvas" xmlns:cx="http://schemas.microsoft.com/office/drawing/2014/chartex" xmlns:cx1="http://schemas.microsoft.com/office/drawing/2015/9/8/chartex" xmlns:cx2="http://schemas.microsoft.com/office/drawing/2015/10/21/chartex" xmlns:cx3="http://schemas.microsoft.com/office/drawing/2016/5/9/chartex" xmlns:cx4="http://schemas.microsoft.com/office/drawing/2016/5/10/chartex" xmlns:cx5="http://schemas.microsoft.com/office/drawing/2016/5/11/chartex" xmlns:cx6="http://schemas.microsoft.com/office/drawing/2016/5/12/chartex" xmlns:cx7="http://schemas.microsoft.com/office/drawing/2016/5/13/chartex" xmlns:cx8="http://schemas.microsoft.com/office/drawing/2016/5/14/chartex" xmlns:mc="http://schemas.openxmlformats.org/markup-compatibility/2006" xmlns:aink="http://schemas.microsoft.com/office/drawing/2016/ink" xmlns:am3d="http://schemas.microsoft.com/office/drawing/2017/model3d" xmlns:o="urn:schemas-microsoft-com:office:office" xmlns:r="http://schemas.openxmlformats.org/officeDocument/2006/relationships" xmlns:m="http://schemas.openxmlformats.org/officeDocument/2006/math" xmlns:v="urn:schemas-microsoft-com:vml" xmlns:wp14="http://schemas.microsoft.com/office/word/2010/wordprocessingDrawing" xmlns:wp="http://schemas.openxmlformats.org/drawingml/2006/wordprocessingDrawing" xmlns:w10="urn:schemas-microsoft-com:office:word" xmlns:w="http://schemas.openxmlformats.org/wordprocessingml/2006/main" xmlns:w14="http://schemas.microsoft.com/office/word/2010/wordml" xmlns:w15="http://schemas.microsoft.com/office/word/2012/wordml" xmlns:w16cex="http://schemas.microsoft.com/office/word/2018/wordml/cex" xmlns:w16cid="http://schemas.microsoft.com/office/word/2016/wordml/cid" xmlns:w16="http://schemas.microsoft.com/office/word/2018/wordml" xmlns:w16sdtdh="http://schemas.microsoft.com/office/word/2020/wordml/sdtdatahash" xmlns:w16se="http://schemas.microsoft.com/office/word/2015/wordml/symex" xmlns:wpg="http://schemas.microsoft.com/office/word/2010/wordprocessingGroup" xmlns:wpi="http://schemas.microsoft.com/office/word/2010/wordprocessingInk" xmlns:wne="http://schemas.microsoft.com/office/word/2006/wordml" xmlns:wps="http://schemas.microsoft.com/office/word/2010/wordprocessingShape" mc:Ignorable="w14 w15 w16se w16cid w16 w16cex w16sdtdh wp14">
   <w:endnote w:type="separator" w:id="-1">
     <w:p>
       <w:pPr>
@@ -7541,7 +7371,7 @@
 </file>
 
 <file path=word/footer1.xml><?xml version="1.0" encoding="utf-8"?>
-<w:ftr xmlns:wpc="http://schemas.microsoft.com/office/word/2010/wordprocessingCanvas" xmlns:mc="http://schemas.openxmlformats.org/markup-compatibility/2006" xmlns:o="urn:schemas-microsoft-com:office:office" xmlns:r="http://schemas.openxmlformats.org/officeDocument/2006/relationships" xmlns:m="http://schemas.openxmlformats.org/officeDocument/2006/math" xmlns:v="urn:schemas-microsoft-com:vml" xmlns:wp14="http://schemas.microsoft.com/office/word/2010/wordprocessingDrawing" xmlns:wp="http://schemas.openxmlformats.org/drawingml/2006/wordprocessingDrawing" xmlns:w10="urn:schemas-microsoft-com:office:word" xmlns:w="http://schemas.openxmlformats.org/wordprocessingml/2006/main" xmlns:w14="http://schemas.microsoft.com/office/word/2010/wordml" xmlns:w15="http://schemas.microsoft.com/office/word/2012/wordml" xmlns:wpg="http://schemas.microsoft.com/office/word/2010/wordprocessingGroup" xmlns:wpi="http://schemas.microsoft.com/office/word/2010/wordprocessingInk" xmlns:wne="http://schemas.microsoft.com/office/word/2006/wordml" xmlns:wps="http://schemas.microsoft.com/office/word/2010/wordprocessingShape" mc:Ignorable="w14 w15 wp14">
+<w:ftr xmlns:wpc="http://schemas.microsoft.com/office/word/2010/wordprocessingCanvas" xmlns:cx="http://schemas.microsoft.com/office/drawing/2014/chartex" xmlns:cx1="http://schemas.microsoft.com/office/drawing/2015/9/8/chartex" xmlns:cx2="http://schemas.microsoft.com/office/drawing/2015/10/21/chartex" xmlns:cx3="http://schemas.microsoft.com/office/drawing/2016/5/9/chartex" xmlns:cx4="http://schemas.microsoft.com/office/drawing/2016/5/10/chartex" xmlns:cx5="http://schemas.microsoft.com/office/drawing/2016/5/11/chartex" xmlns:cx6="http://schemas.microsoft.com/office/drawing/2016/5/12/chartex" xmlns:cx7="http://schemas.microsoft.com/office/drawing/2016/5/13/chartex" xmlns:cx8="http://schemas.microsoft.com/office/drawing/2016/5/14/chartex" xmlns:mc="http://schemas.openxmlformats.org/markup-compatibility/2006" xmlns:aink="http://schemas.microsoft.com/office/drawing/2016/ink" xmlns:am3d="http://schemas.microsoft.com/office/drawing/2017/model3d" xmlns:o="urn:schemas-microsoft-com:office:office" xmlns:r="http://schemas.openxmlformats.org/officeDocument/2006/relationships" xmlns:m="http://schemas.openxmlformats.org/officeDocument/2006/math" xmlns:v="urn:schemas-microsoft-com:vml" xmlns:wp14="http://schemas.microsoft.com/office/word/2010/wordprocessingDrawing" xmlns:wp="http://schemas.openxmlformats.org/drawingml/2006/wordprocessingDrawing" xmlns:w10="urn:schemas-microsoft-com:office:word" xmlns:w="http://schemas.openxmlformats.org/wordprocessingml/2006/main" xmlns:w14="http://schemas.microsoft.com/office/word/2010/wordml" xmlns:w15="http://schemas.microsoft.com/office/word/2012/wordml" xmlns:w16cex="http://schemas.microsoft.com/office/word/2018/wordml/cex" xmlns:w16cid="http://schemas.microsoft.com/office/word/2016/wordml/cid" xmlns:w16="http://schemas.microsoft.com/office/word/2018/wordml" xmlns:w16sdtdh="http://schemas.microsoft.com/office/word/2020/wordml/sdtdatahash" xmlns:w16se="http://schemas.microsoft.com/office/word/2015/wordml/symex" xmlns:wpg="http://schemas.microsoft.com/office/word/2010/wordprocessingGroup" xmlns:wpi="http://schemas.microsoft.com/office/word/2010/wordprocessingInk" xmlns:wne="http://schemas.microsoft.com/office/word/2006/wordml" xmlns:wps="http://schemas.microsoft.com/office/word/2010/wordprocessingShape" mc:Ignorable="w14 w15 w16se w16cid w16 w16cex w16sdtdh wp14">
   <w:sdt>
     <w:sdtPr>
       <w:id w:val="1121113685"/>
@@ -7599,7 +7429,7 @@
 </file>
 
 <file path=word/footnotes.xml><?xml version="1.0" encoding="utf-8"?>
-<w:footnotes xmlns:wpc="http://schemas.microsoft.com/office/word/2010/wordprocessingCanvas" xmlns:mc="http://schemas.openxmlformats.org/markup-compatibility/2006" xmlns:o="urn:schemas-microsoft-com:office:office" xmlns:r="http://schemas.openxmlformats.org/officeDocument/2006/relationships" xmlns:m="http://schemas.openxmlformats.org/officeDocument/2006/math" xmlns:v="urn:schemas-microsoft-com:vml" xmlns:wp14="http://schemas.microsoft.com/office/word/2010/wordprocessingDrawing" xmlns:wp="http://schemas.openxmlformats.org/drawingml/2006/wordprocessingDrawing" xmlns:w10="urn:schemas-microsoft-com:office:word" xmlns:w="http://schemas.openxmlformats.org/wordprocessingml/2006/main" xmlns:w14="http://schemas.microsoft.com/office/word/2010/wordml" xmlns:w15="http://schemas.microsoft.com/office/word/2012/wordml" xmlns:wpg="http://schemas.microsoft.com/office/word/2010/wordprocessingGroup" xmlns:wpi="http://schemas.microsoft.com/office/word/2010/wordprocessingInk" xmlns:wne="http://schemas.microsoft.com/office/word/2006/wordml" xmlns:wps="http://schemas.microsoft.com/office/word/2010/wordprocessingShape" mc:Ignorable="w14 w15 wp14">
+<w:footnotes xmlns:wpc="http://schemas.microsoft.com/office/word/2010/wordprocessingCanvas" xmlns:cx="http://schemas.microsoft.com/office/drawing/2014/chartex" xmlns:cx1="http://schemas.microsoft.com/office/drawing/2015/9/8/chartex" xmlns:cx2="http://schemas.microsoft.com/office/drawing/2015/10/21/chartex" xmlns:cx3="http://schemas.microsoft.com/office/drawing/2016/5/9/chartex" xmlns:cx4="http://schemas.microsoft.com/office/drawing/2016/5/10/chartex" xmlns:cx5="http://schemas.microsoft.com/office/drawing/2016/5/11/chartex" xmlns:cx6="http://schemas.microsoft.com/office/drawing/2016/5/12/chartex" xmlns:cx7="http://schemas.microsoft.com/office/drawing/2016/5/13/chartex" xmlns:cx8="http://schemas.microsoft.com/office/drawing/2016/5/14/chartex" xmlns:mc="http://schemas.openxmlformats.org/markup-compatibility/2006" xmlns:aink="http://schemas.microsoft.com/office/drawing/2016/ink" xmlns:am3d="http://schemas.microsoft.com/office/drawing/2017/model3d" xmlns:o="urn:schemas-microsoft-com:office:office" xmlns:r="http://schemas.openxmlformats.org/officeDocument/2006/relationships" xmlns:m="http://schemas.openxmlformats.org/officeDocument/2006/math" xmlns:v="urn:schemas-microsoft-com:vml" xmlns:wp14="http://schemas.microsoft.com/office/word/2010/wordprocessingDrawing" xmlns:wp="http://schemas.openxmlformats.org/drawingml/2006/wordprocessingDrawing" xmlns:w10="urn:schemas-microsoft-com:office:word" xmlns:w="http://schemas.openxmlformats.org/wordprocessingml/2006/main" xmlns:w14="http://schemas.microsoft.com/office/word/2010/wordml" xmlns:w15="http://schemas.microsoft.com/office/word/2012/wordml" xmlns:w16cex="http://schemas.microsoft.com/office/word/2018/wordml/cex" xmlns:w16cid="http://schemas.microsoft.com/office/word/2016/wordml/cid" xmlns:w16="http://schemas.microsoft.com/office/word/2018/wordml" xmlns:w16sdtdh="http://schemas.microsoft.com/office/word/2020/wordml/sdtdatahash" xmlns:w16se="http://schemas.microsoft.com/office/word/2015/wordml/symex" xmlns:wpg="http://schemas.microsoft.com/office/word/2010/wordprocessingGroup" xmlns:wpi="http://schemas.microsoft.com/office/word/2010/wordprocessingInk" xmlns:wne="http://schemas.microsoft.com/office/word/2006/wordml" xmlns:wps="http://schemas.microsoft.com/office/word/2010/wordprocessingShape" mc:Ignorable="w14 w15 w16se w16cid w16 w16cex w16sdtdh wp14">
   <w:footnote w:type="separator" w:id="-1">
     <w:p>
       <w:pPr>
@@ -7624,7 +7454,7 @@
 </file>
 
 <file path=word/numbering.xml><?xml version="1.0" encoding="utf-8"?>
-<w:numbering xmlns:wpc="http://schemas.microsoft.com/office/word/2010/wordprocessingCanvas" xmlns:mc="http://schemas.openxmlformats.org/markup-compatibility/2006" xmlns:o="urn:schemas-microsoft-com:office:office" xmlns:r="http://schemas.openxmlformats.org/officeDocument/2006/relationships" xmlns:m="http://schemas.openxmlformats.org/officeDocument/2006/math" xmlns:v="urn:schemas-microsoft-com:vml" xmlns:wp14="http://schemas.microsoft.com/office/word/2010/wordprocessingDrawing" xmlns:wp="http://schemas.openxmlformats.org/drawingml/2006/wordprocessingDrawing" xmlns:w10="urn:schemas-microsoft-com:office:word" xmlns:w="http://schemas.openxmlformats.org/wordprocessingml/2006/main" xmlns:w14="http://schemas.microsoft.com/office/word/2010/wordml" xmlns:w15="http://schemas.microsoft.com/office/word/2012/wordml" xmlns:wpg="http://schemas.microsoft.com/office/word/2010/wordprocessingGroup" xmlns:wpi="http://schemas.microsoft.com/office/word/2010/wordprocessingInk" xmlns:wne="http://schemas.microsoft.com/office/word/2006/wordml" xmlns:wps="http://schemas.microsoft.com/office/word/2010/wordprocessingShape" mc:Ignorable="w14 w15 wp14">
+<w:numbering xmlns:wpc="http://schemas.microsoft.com/office/word/2010/wordprocessingCanvas" xmlns:cx="http://schemas.microsoft.com/office/drawing/2014/chartex" xmlns:cx1="http://schemas.microsoft.com/office/drawing/2015/9/8/chartex" xmlns:cx2="http://schemas.microsoft.com/office/drawing/2015/10/21/chartex" xmlns:cx3="http://schemas.microsoft.com/office/drawing/2016/5/9/chartex" xmlns:cx4="http://schemas.microsoft.com/office/drawing/2016/5/10/chartex" xmlns:cx5="http://schemas.microsoft.com/office/drawing/2016/5/11/chartex" xmlns:cx6="http://schemas.microsoft.com/office/drawing/2016/5/12/chartex" xmlns:cx7="http://schemas.microsoft.com/office/drawing/2016/5/13/chartex" xmlns:cx8="http://schemas.microsoft.com/office/drawing/2016/5/14/chartex" xmlns:mc="http://schemas.openxmlformats.org/markup-compatibility/2006" xmlns:aink="http://schemas.microsoft.com/office/drawing/2016/ink" xmlns:am3d="http://schemas.microsoft.com/office/drawing/2017/model3d" xmlns:o="urn:schemas-microsoft-com:office:office" xmlns:r="http://schemas.openxmlformats.org/officeDocument/2006/relationships" xmlns:m="http://schemas.openxmlformats.org/officeDocument/2006/math" xmlns:v="urn:schemas-microsoft-com:vml" xmlns:wp14="http://schemas.microsoft.com/office/word/2010/wordprocessingDrawing" xmlns:wp="http://schemas.openxmlformats.org/drawingml/2006/wordprocessingDrawing" xmlns:w10="urn:schemas-microsoft-com:office:word" xmlns:w="http://schemas.openxmlformats.org/wordprocessingml/2006/main" xmlns:w14="http://schemas.microsoft.com/office/word/2010/wordml" xmlns:w15="http://schemas.microsoft.com/office/word/2012/wordml" xmlns:w16cex="http://schemas.microsoft.com/office/word/2018/wordml/cex" xmlns:w16cid="http://schemas.microsoft.com/office/word/2016/wordml/cid" xmlns:w16="http://schemas.microsoft.com/office/word/2018/wordml" xmlns:w16sdtdh="http://schemas.microsoft.com/office/word/2020/wordml/sdtdatahash" xmlns:w16se="http://schemas.microsoft.com/office/word/2015/wordml/symex" xmlns:wpg="http://schemas.microsoft.com/office/word/2010/wordprocessingGroup" xmlns:wpi="http://schemas.microsoft.com/office/word/2010/wordprocessingInk" xmlns:wne="http://schemas.microsoft.com/office/word/2006/wordml" xmlns:wps="http://schemas.microsoft.com/office/word/2010/wordprocessingShape" mc:Ignorable="w14 w15 w16se w16cid w16 w16cex w16sdtdh wp14">
   <w:abstractNum w:abstractNumId="0" w15:restartNumberingAfterBreak="0">
     <w:nsid w:val="06371FFE"/>
     <w:multiLevelType w:val="hybridMultilevel"/>
@@ -9154,7 +8984,7 @@
 </file>
 
 <file path=word/styles.xml><?xml version="1.0" encoding="utf-8"?>
-<w:styles xmlns:mc="http://schemas.openxmlformats.org/markup-compatibility/2006" xmlns:r="http://schemas.openxmlformats.org/officeDocument/2006/relationships" xmlns:w="http://schemas.openxmlformats.org/wordprocessingml/2006/main" xmlns:w14="http://schemas.microsoft.com/office/word/2010/wordml" xmlns:w15="http://schemas.microsoft.com/office/word/2012/wordml" mc:Ignorable="w14 w15">
+<w:styles xmlns:mc="http://schemas.openxmlformats.org/markup-compatibility/2006" xmlns:r="http://schemas.openxmlformats.org/officeDocument/2006/relationships" xmlns:w="http://schemas.openxmlformats.org/wordprocessingml/2006/main" xmlns:w14="http://schemas.microsoft.com/office/word/2010/wordml" xmlns:w15="http://schemas.microsoft.com/office/word/2012/wordml" xmlns:w16cex="http://schemas.microsoft.com/office/word/2018/wordml/cex" xmlns:w16cid="http://schemas.microsoft.com/office/word/2016/wordml/cid" xmlns:w16="http://schemas.microsoft.com/office/word/2018/wordml" xmlns:w16sdtdh="http://schemas.microsoft.com/office/word/2020/wordml/sdtdatahash" xmlns:w16se="http://schemas.microsoft.com/office/word/2015/wordml/symex" mc:Ignorable="w14 w15 w16se w16cid w16 w16cex w16sdtdh">
   <w:docDefaults>
     <w:rPrDefault>
       <w:rPr>
@@ -9170,7 +9000,7 @@
       </w:pPr>
     </w:pPrDefault>
   </w:docDefaults>
-  <w:latentStyles w:defLockedState="0" w:defUIPriority="99" w:defSemiHidden="0" w:defUnhideWhenUsed="0" w:defQFormat="0" w:count="371">
+  <w:latentStyles w:defLockedState="0" w:defUIPriority="99" w:defSemiHidden="0" w:defUnhideWhenUsed="0" w:defQFormat="0" w:count="376">
     <w:lsdException w:name="Normal" w:uiPriority="0" w:qFormat="1"/>
     <w:lsdException w:name="heading 1" w:uiPriority="9" w:qFormat="1"/>
     <w:lsdException w:name="heading 2" w:semiHidden="1" w:uiPriority="9" w:unhideWhenUsed="1" w:qFormat="1"/>
@@ -9276,7 +9106,6 @@
     <w:lsdException w:name="HTML Sample" w:semiHidden="1" w:unhideWhenUsed="1"/>
     <w:lsdException w:name="HTML Typewriter" w:semiHidden="1" w:unhideWhenUsed="1"/>
     <w:lsdException w:name="HTML Variable" w:semiHidden="1" w:unhideWhenUsed="1"/>
-    <w:lsdException w:name="Normal Table" w:semiHidden="1" w:unhideWhenUsed="1"/>
     <w:lsdException w:name="annotation subject" w:semiHidden="1" w:unhideWhenUsed="1"/>
     <w:lsdException w:name="No List" w:semiHidden="1" w:unhideWhenUsed="1"/>
     <w:lsdException w:name="Outline List 1" w:semiHidden="1" w:unhideWhenUsed="1"/>
@@ -9319,11 +9148,8 @@
     <w:lsdException w:name="Table Contemporary" w:semiHidden="1" w:unhideWhenUsed="1"/>
     <w:lsdException w:name="Table Elegant" w:semiHidden="1" w:unhideWhenUsed="1"/>
     <w:lsdException w:name="Table Professional" w:semiHidden="1" w:unhideWhenUsed="1"/>
-    <w:lsdException w:name="Table Subtle 1" w:semiHidden="1" w:unhideWhenUsed="1"/>
     <w:lsdException w:name="Table Subtle 2" w:semiHidden="1" w:unhideWhenUsed="1"/>
     <w:lsdException w:name="Table Web 1" w:semiHidden="1" w:unhideWhenUsed="1"/>
-    <w:lsdException w:name="Table Web 2" w:semiHidden="1" w:unhideWhenUsed="1"/>
-    <w:lsdException w:name="Table Web 3" w:semiHidden="1" w:unhideWhenUsed="1"/>
     <w:lsdException w:name="Balloon Text" w:semiHidden="1" w:unhideWhenUsed="1"/>
     <w:lsdException w:name="Table Grid" w:uiPriority="39"/>
     <w:lsdException w:name="Table Theme" w:semiHidden="1" w:unhideWhenUsed="1"/>
@@ -9542,6 +9368,11 @@
     <w:lsdException w:name="List Table 5 Dark Accent 6" w:uiPriority="50"/>
     <w:lsdException w:name="List Table 6 Colorful Accent 6" w:uiPriority="51"/>
     <w:lsdException w:name="List Table 7 Colorful Accent 6" w:uiPriority="52"/>
+    <w:lsdException w:name="Mention" w:semiHidden="1" w:unhideWhenUsed="1"/>
+    <w:lsdException w:name="Smart Hyperlink" w:semiHidden="1" w:unhideWhenUsed="1"/>
+    <w:lsdException w:name="Hashtag" w:semiHidden="1" w:unhideWhenUsed="1"/>
+    <w:lsdException w:name="Unresolved Mention" w:semiHidden="1" w:unhideWhenUsed="1"/>
+    <w:lsdException w:name="Smart Link" w:semiHidden="1" w:unhideWhenUsed="1"/>
   </w:latentStyles>
   <w:style w:type="paragraph" w:default="1" w:styleId="a">
     <w:name w:val="Normal"/>
